--- a/OOFPP_Habits_Phase1/Maree-Marthinus_92122115_OOFPP_Habits_Submission_Conception_01.docx
+++ b/OOFPP_Habits_Phase1/Maree-Marthinus_92122115_OOFPP_Habits_Submission_Conception_01.docx
@@ -99,7 +99,7 @@
           <w:r>
             <w:fldChar w:fldCharType="separate"/>
           </w:r>
-          <w:hyperlink w:anchor="_Toc99691688" w:history="1">
+          <w:hyperlink w:anchor="_Toc99993409" w:history="1">
             <w:r>
               <w:rPr>
                 <w:rStyle w:val="Hyperlink"/>
@@ -127,7 +127,7 @@
                 <w:noProof/>
                 <w:webHidden/>
               </w:rPr>
-              <w:instrText xml:space="preserve"> PAGEREF _Toc99691688 \h </w:instrText>
+              <w:instrText xml:space="preserve"> PAGEREF _Toc99993409 \h </w:instrText>
             </w:r>
             <w:r>
               <w:rPr>
@@ -170,14 +170,14 @@
               <w:lang w:val="en-DE" w:eastAsia="en-DE"/>
             </w:rPr>
           </w:pPr>
-          <w:hyperlink w:anchor="_Toc99691689" w:history="1">
+          <w:hyperlink w:anchor="_Toc99993410" w:history="1">
             <w:r>
               <w:rPr>
                 <w:rStyle w:val="Hyperlink"/>
                 <w:noProof/>
                 <w:lang w:val="en-ZA"/>
               </w:rPr>
-              <w:t>Problem statement / Purpose (What are we trying to solve)</w:t>
+              <w:t>Problem statement</w:t>
             </w:r>
             <w:r>
               <w:rPr>
@@ -198,7 +198,7 @@
                 <w:noProof/>
                 <w:webHidden/>
               </w:rPr>
-              <w:instrText xml:space="preserve"> PAGEREF _Toc99691689 \h </w:instrText>
+              <w:instrText xml:space="preserve"> PAGEREF _Toc99993410 \h </w:instrText>
             </w:r>
             <w:r>
               <w:rPr>
@@ -241,14 +241,14 @@
               <w:lang w:val="en-DE" w:eastAsia="en-DE"/>
             </w:rPr>
           </w:pPr>
-          <w:hyperlink w:anchor="_Toc99691690" w:history="1">
+          <w:hyperlink w:anchor="_Toc99993411" w:history="1">
             <w:r>
               <w:rPr>
                 <w:rStyle w:val="Hyperlink"/>
                 <w:noProof/>
                 <w:lang w:val="en-ZA"/>
               </w:rPr>
-              <w:t>Use cases (Requirements):</w:t>
+              <w:t>Requirements</w:t>
             </w:r>
             <w:r>
               <w:rPr>
@@ -269,7 +269,7 @@
                 <w:noProof/>
                 <w:webHidden/>
               </w:rPr>
-              <w:instrText xml:space="preserve"> PAGEREF _Toc99691690 \h </w:instrText>
+              <w:instrText xml:space="preserve"> PAGEREF _Toc99993411 \h </w:instrText>
             </w:r>
             <w:r>
               <w:rPr>
@@ -290,6 +290,219 @@
                 <w:webHidden/>
               </w:rPr>
               <w:t>1</w:t>
+            </w:r>
+            <w:r>
+              <w:rPr>
+                <w:noProof/>
+                <w:webHidden/>
+              </w:rPr>
+              <w:fldChar w:fldCharType="end"/>
+            </w:r>
+          </w:hyperlink>
+        </w:p>
+        <w:p>
+          <w:pPr>
+            <w:pStyle w:val="TOC3"/>
+            <w:tabs>
+              <w:tab w:val="right" w:leader="dot" w:pos="9016"/>
+            </w:tabs>
+            <w:rPr>
+              <w:rFonts w:cstheme="minorBidi"/>
+              <w:noProof/>
+              <w:lang w:val="en-DE" w:eastAsia="en-DE"/>
+            </w:rPr>
+          </w:pPr>
+          <w:hyperlink w:anchor="_Toc99993412" w:history="1">
+            <w:r>
+              <w:rPr>
+                <w:rStyle w:val="Hyperlink"/>
+                <w:noProof/>
+                <w:lang w:val="en-ZA"/>
+              </w:rPr>
+              <w:t>Use cases</w:t>
+            </w:r>
+            <w:r>
+              <w:rPr>
+                <w:noProof/>
+                <w:webHidden/>
+              </w:rPr>
+              <w:tab/>
+            </w:r>
+            <w:r>
+              <w:rPr>
+                <w:noProof/>
+                <w:webHidden/>
+              </w:rPr>
+              <w:fldChar w:fldCharType="begin"/>
+            </w:r>
+            <w:r>
+              <w:rPr>
+                <w:noProof/>
+                <w:webHidden/>
+              </w:rPr>
+              <w:instrText xml:space="preserve"> PAGEREF _Toc99993412 \h </w:instrText>
+            </w:r>
+            <w:r>
+              <w:rPr>
+                <w:noProof/>
+                <w:webHidden/>
+              </w:rPr>
+            </w:r>
+            <w:r>
+              <w:rPr>
+                <w:noProof/>
+                <w:webHidden/>
+              </w:rPr>
+              <w:fldChar w:fldCharType="separate"/>
+            </w:r>
+            <w:r>
+              <w:rPr>
+                <w:noProof/>
+                <w:webHidden/>
+              </w:rPr>
+              <w:t>1</w:t>
+            </w:r>
+            <w:r>
+              <w:rPr>
+                <w:noProof/>
+                <w:webHidden/>
+              </w:rPr>
+              <w:fldChar w:fldCharType="end"/>
+            </w:r>
+          </w:hyperlink>
+        </w:p>
+        <w:p>
+          <w:pPr>
+            <w:pStyle w:val="TOC3"/>
+            <w:tabs>
+              <w:tab w:val="right" w:leader="dot" w:pos="9016"/>
+            </w:tabs>
+            <w:rPr>
+              <w:rFonts w:cstheme="minorBidi"/>
+              <w:noProof/>
+              <w:lang w:val="en-DE" w:eastAsia="en-DE"/>
+            </w:rPr>
+          </w:pPr>
+          <w:hyperlink w:anchor="_Toc99993413" w:history="1">
+            <w:r>
+              <w:rPr>
+                <w:rStyle w:val="Hyperlink"/>
+                <w:noProof/>
+                <w:lang w:val="en-ZA"/>
+              </w:rPr>
+              <w:t>Business Rules</w:t>
+            </w:r>
+            <w:r>
+              <w:rPr>
+                <w:noProof/>
+                <w:webHidden/>
+              </w:rPr>
+              <w:tab/>
+            </w:r>
+            <w:r>
+              <w:rPr>
+                <w:noProof/>
+                <w:webHidden/>
+              </w:rPr>
+              <w:fldChar w:fldCharType="begin"/>
+            </w:r>
+            <w:r>
+              <w:rPr>
+                <w:noProof/>
+                <w:webHidden/>
+              </w:rPr>
+              <w:instrText xml:space="preserve"> PAGEREF _Toc99993413 \h </w:instrText>
+            </w:r>
+            <w:r>
+              <w:rPr>
+                <w:noProof/>
+                <w:webHidden/>
+              </w:rPr>
+            </w:r>
+            <w:r>
+              <w:rPr>
+                <w:noProof/>
+                <w:webHidden/>
+              </w:rPr>
+              <w:fldChar w:fldCharType="separate"/>
+            </w:r>
+            <w:r>
+              <w:rPr>
+                <w:noProof/>
+                <w:webHidden/>
+              </w:rPr>
+              <w:t>1</w:t>
+            </w:r>
+            <w:r>
+              <w:rPr>
+                <w:noProof/>
+                <w:webHidden/>
+              </w:rPr>
+              <w:fldChar w:fldCharType="end"/>
+            </w:r>
+          </w:hyperlink>
+        </w:p>
+        <w:p>
+          <w:pPr>
+            <w:pStyle w:val="TOC1"/>
+            <w:tabs>
+              <w:tab w:val="right" w:leader="dot" w:pos="9016"/>
+            </w:tabs>
+            <w:rPr>
+              <w:rFonts w:cstheme="minorBidi"/>
+              <w:noProof/>
+              <w:lang w:val="en-DE" w:eastAsia="en-DE"/>
+            </w:rPr>
+          </w:pPr>
+          <w:hyperlink w:anchor="_Toc99993414" w:history="1">
+            <w:r>
+              <w:rPr>
+                <w:rStyle w:val="Hyperlink"/>
+                <w:noProof/>
+                <w:lang w:val="en-ZA"/>
+              </w:rPr>
+              <w:t>Design</w:t>
+            </w:r>
+            <w:r>
+              <w:rPr>
+                <w:noProof/>
+                <w:webHidden/>
+              </w:rPr>
+              <w:tab/>
+            </w:r>
+            <w:r>
+              <w:rPr>
+                <w:noProof/>
+                <w:webHidden/>
+              </w:rPr>
+              <w:fldChar w:fldCharType="begin"/>
+            </w:r>
+            <w:r>
+              <w:rPr>
+                <w:noProof/>
+                <w:webHidden/>
+              </w:rPr>
+              <w:instrText xml:space="preserve"> PAGEREF _Toc99993414 \h </w:instrText>
+            </w:r>
+            <w:r>
+              <w:rPr>
+                <w:noProof/>
+                <w:webHidden/>
+              </w:rPr>
+            </w:r>
+            <w:r>
+              <w:rPr>
+                <w:noProof/>
+                <w:webHidden/>
+              </w:rPr>
+              <w:fldChar w:fldCharType="separate"/>
+            </w:r>
+            <w:r>
+              <w:rPr>
+                <w:noProof/>
+                <w:webHidden/>
+              </w:rPr>
+              <w:t>2</w:t>
             </w:r>
             <w:r>
               <w:rPr>
@@ -312,14 +525,14 @@
               <w:lang w:val="en-DE" w:eastAsia="en-DE"/>
             </w:rPr>
           </w:pPr>
-          <w:hyperlink w:anchor="_Toc99691691" w:history="1">
+          <w:hyperlink w:anchor="_Toc99993415" w:history="1">
             <w:r>
               <w:rPr>
                 <w:rStyle w:val="Hyperlink"/>
                 <w:noProof/>
                 <w:lang w:val="en-ZA"/>
               </w:rPr>
-              <w:t>Selection/parameterization and use of programs (software,tools,app)</w:t>
+              <w:t>UML Diagrams</w:t>
             </w:r>
             <w:r>
               <w:rPr>
@@ -340,78 +553,7 @@
                 <w:noProof/>
                 <w:webHidden/>
               </w:rPr>
-              <w:instrText xml:space="preserve"> PAGEREF _Toc99691691 \h </w:instrText>
-            </w:r>
-            <w:r>
-              <w:rPr>
-                <w:noProof/>
-                <w:webHidden/>
-              </w:rPr>
-            </w:r>
-            <w:r>
-              <w:rPr>
-                <w:noProof/>
-                <w:webHidden/>
-              </w:rPr>
-              <w:fldChar w:fldCharType="separate"/>
-            </w:r>
-            <w:r>
-              <w:rPr>
-                <w:noProof/>
-                <w:webHidden/>
-              </w:rPr>
-              <w:t>1</w:t>
-            </w:r>
-            <w:r>
-              <w:rPr>
-                <w:noProof/>
-                <w:webHidden/>
-              </w:rPr>
-              <w:fldChar w:fldCharType="end"/>
-            </w:r>
-          </w:hyperlink>
-        </w:p>
-        <w:p>
-          <w:pPr>
-            <w:pStyle w:val="TOC1"/>
-            <w:tabs>
-              <w:tab w:val="right" w:leader="dot" w:pos="9016"/>
-            </w:tabs>
-            <w:rPr>
-              <w:rFonts w:cstheme="minorBidi"/>
-              <w:noProof/>
-              <w:lang w:val="en-DE" w:eastAsia="en-DE"/>
-            </w:rPr>
-          </w:pPr>
-          <w:hyperlink w:anchor="_Toc99691692" w:history="1">
-            <w:r>
-              <w:rPr>
-                <w:rStyle w:val="Hyperlink"/>
-                <w:noProof/>
-                <w:lang w:val="en-ZA"/>
-              </w:rPr>
-              <w:t>Design</w:t>
-            </w:r>
-            <w:r>
-              <w:rPr>
-                <w:noProof/>
-                <w:webHidden/>
-              </w:rPr>
-              <w:tab/>
-            </w:r>
-            <w:r>
-              <w:rPr>
-                <w:noProof/>
-                <w:webHidden/>
-              </w:rPr>
-              <w:fldChar w:fldCharType="begin"/>
-            </w:r>
-            <w:r>
-              <w:rPr>
-                <w:noProof/>
-                <w:webHidden/>
-              </w:rPr>
-              <w:instrText xml:space="preserve"> PAGEREF _Toc99691692 \h </w:instrText>
+              <w:instrText xml:space="preserve"> PAGEREF _Toc99993415 \h </w:instrText>
             </w:r>
             <w:r>
               <w:rPr>
@@ -454,14 +596,14 @@
               <w:lang w:val="en-DE" w:eastAsia="en-DE"/>
             </w:rPr>
           </w:pPr>
-          <w:hyperlink w:anchor="_Toc99691693" w:history="1">
+          <w:hyperlink w:anchor="_Toc99993416" w:history="1">
             <w:r>
               <w:rPr>
                 <w:rStyle w:val="Hyperlink"/>
                 <w:noProof/>
                 <w:lang w:val="en-ZA"/>
               </w:rPr>
-              <w:t>UML</w:t>
+              <w:t>Methodology</w:t>
             </w:r>
             <w:r>
               <w:rPr>
@@ -482,7 +624,7 @@
                 <w:noProof/>
                 <w:webHidden/>
               </w:rPr>
-              <w:instrText xml:space="preserve"> PAGEREF _Toc99691693 \h </w:instrText>
+              <w:instrText xml:space="preserve"> PAGEREF _Toc99993416 \h </w:instrText>
             </w:r>
             <w:r>
               <w:rPr>
@@ -525,14 +667,14 @@
               <w:lang w:val="en-DE" w:eastAsia="en-DE"/>
             </w:rPr>
           </w:pPr>
-          <w:hyperlink w:anchor="_Toc99691694" w:history="1">
+          <w:hyperlink w:anchor="_Toc99993417" w:history="1">
             <w:r>
               <w:rPr>
                 <w:rStyle w:val="Hyperlink"/>
                 <w:noProof/>
                 <w:lang w:val="en-ZA"/>
               </w:rPr>
-              <w:t>Methodology</w:t>
+              <w:t>Technology choices</w:t>
             </w:r>
             <w:r>
               <w:rPr>
@@ -553,7 +695,7 @@
                 <w:noProof/>
                 <w:webHidden/>
               </w:rPr>
-              <w:instrText xml:space="preserve"> PAGEREF _Toc99691694 \h </w:instrText>
+              <w:instrText xml:space="preserve"> PAGEREF _Toc99993417 \h </w:instrText>
             </w:r>
             <w:r>
               <w:rPr>
@@ -596,14 +738,14 @@
               <w:lang w:val="en-DE" w:eastAsia="en-DE"/>
             </w:rPr>
           </w:pPr>
-          <w:hyperlink w:anchor="_Toc99691695" w:history="1">
+          <w:hyperlink w:anchor="_Toc99993418" w:history="1">
             <w:r>
               <w:rPr>
                 <w:rStyle w:val="Hyperlink"/>
                 <w:noProof/>
                 <w:lang w:val="en-ZA"/>
               </w:rPr>
-              <w:t>Technology choices</w:t>
+              <w:t>Questions</w:t>
             </w:r>
             <w:r>
               <w:rPr>
@@ -624,7 +766,7 @@
                 <w:noProof/>
                 <w:webHidden/>
               </w:rPr>
-              <w:instrText xml:space="preserve"> PAGEREF _Toc99691695 \h </w:instrText>
+              <w:instrText xml:space="preserve"> PAGEREF _Toc99993418 \h </w:instrText>
             </w:r>
             <w:r>
               <w:rPr>
@@ -667,14 +809,14 @@
               <w:lang w:val="en-DE" w:eastAsia="en-DE"/>
             </w:rPr>
           </w:pPr>
-          <w:hyperlink w:anchor="_Toc99691696" w:history="1">
+          <w:hyperlink w:anchor="_Toc99993419" w:history="1">
             <w:r>
               <w:rPr>
                 <w:rStyle w:val="Hyperlink"/>
                 <w:noProof/>
                 <w:lang w:val="en-ZA"/>
               </w:rPr>
-              <w:t>Assumptions</w:t>
+              <w:t>Selection/parameterization and use of programs (software,tools,app)</w:t>
             </w:r>
             <w:r>
               <w:rPr>
@@ -695,7 +837,7 @@
                 <w:noProof/>
                 <w:webHidden/>
               </w:rPr>
-              <w:instrText xml:space="preserve"> PAGEREF _Toc99691696 \h </w:instrText>
+              <w:instrText xml:space="preserve"> PAGEREF _Toc99993419 \h </w:instrText>
             </w:r>
             <w:r>
               <w:rPr>
@@ -738,13 +880,84 @@
               <w:lang w:val="en-DE" w:eastAsia="en-DE"/>
             </w:rPr>
           </w:pPr>
-          <w:hyperlink w:anchor="_Toc99691697" w:history="1">
+          <w:hyperlink w:anchor="_Toc99993420" w:history="1">
             <w:r>
               <w:rPr>
                 <w:rStyle w:val="Hyperlink"/>
                 <w:noProof/>
                 <w:lang w:val="en-ZA"/>
               </w:rPr>
+              <w:t>Assumptions</w:t>
+            </w:r>
+            <w:r>
+              <w:rPr>
+                <w:noProof/>
+                <w:webHidden/>
+              </w:rPr>
+              <w:tab/>
+            </w:r>
+            <w:r>
+              <w:rPr>
+                <w:noProof/>
+                <w:webHidden/>
+              </w:rPr>
+              <w:fldChar w:fldCharType="begin"/>
+            </w:r>
+            <w:r>
+              <w:rPr>
+                <w:noProof/>
+                <w:webHidden/>
+              </w:rPr>
+              <w:instrText xml:space="preserve"> PAGEREF _Toc99993420 \h </w:instrText>
+            </w:r>
+            <w:r>
+              <w:rPr>
+                <w:noProof/>
+                <w:webHidden/>
+              </w:rPr>
+            </w:r>
+            <w:r>
+              <w:rPr>
+                <w:noProof/>
+                <w:webHidden/>
+              </w:rPr>
+              <w:fldChar w:fldCharType="separate"/>
+            </w:r>
+            <w:r>
+              <w:rPr>
+                <w:noProof/>
+                <w:webHidden/>
+              </w:rPr>
+              <w:t>3</w:t>
+            </w:r>
+            <w:r>
+              <w:rPr>
+                <w:noProof/>
+                <w:webHidden/>
+              </w:rPr>
+              <w:fldChar w:fldCharType="end"/>
+            </w:r>
+          </w:hyperlink>
+        </w:p>
+        <w:p>
+          <w:pPr>
+            <w:pStyle w:val="TOC2"/>
+            <w:tabs>
+              <w:tab w:val="right" w:leader="dot" w:pos="9016"/>
+            </w:tabs>
+            <w:rPr>
+              <w:rFonts w:cstheme="minorBidi"/>
+              <w:noProof/>
+              <w:lang w:val="en-DE" w:eastAsia="en-DE"/>
+            </w:rPr>
+          </w:pPr>
+          <w:hyperlink w:anchor="_Toc99993421" w:history="1">
+            <w:r>
+              <w:rPr>
+                <w:rStyle w:val="Hyperlink"/>
+                <w:noProof/>
+                <w:lang w:val="en-ZA"/>
+              </w:rPr>
               <w:t>References/Bibliography (See guidelines portfolio)</w:t>
             </w:r>
             <w:r>
@@ -766,7 +979,7 @@
                 <w:noProof/>
                 <w:webHidden/>
               </w:rPr>
-              <w:instrText xml:space="preserve"> PAGEREF _Toc99691697 \h </w:instrText>
+              <w:instrText xml:space="preserve"> PAGEREF _Toc99993421 \h </w:instrText>
             </w:r>
             <w:r>
               <w:rPr>
@@ -816,7 +1029,7 @@
           <w:lang w:val="en-ZA"/>
         </w:rPr>
       </w:pPr>
-      <w:bookmarkStart w:id="0" w:name="_Toc99691688"/>
+      <w:bookmarkStart w:id="0" w:name="_Toc99993409"/>
       <w:r>
         <w:rPr>
           <w:lang w:val="en-ZA"/>
@@ -883,7 +1096,19 @@
         <w:rPr>
           <w:lang w:val="en-ZA"/>
         </w:rPr>
-        <w:t xml:space="preserve"> achieving this. We want to create a habit tracking application to assist with this.</w:t>
+        <w:t xml:space="preserve"> achieving this. We want to create a habit tracking application to assist </w:t>
+      </w:r>
+      <w:r>
+        <w:rPr>
+          <w:lang w:val="en-ZA"/>
+        </w:rPr>
+        <w:t>them to achieve their goals</w:t>
+      </w:r>
+      <w:r>
+        <w:rPr>
+          <w:lang w:val="en-ZA"/>
+        </w:rPr>
+        <w:t>.</w:t>
       </w:r>
     </w:p>
     <w:p>
@@ -893,7 +1118,7 @@
           <w:lang w:val="en-ZA"/>
         </w:rPr>
       </w:pPr>
-      <w:bookmarkStart w:id="1" w:name="_Toc99691689"/>
+      <w:bookmarkStart w:id="1" w:name="_Toc99993410"/>
       <w:r>
         <w:rPr>
           <w:lang w:val="en-ZA"/>
@@ -952,7 +1177,23 @@
           <w:lang w:val="en-ZA"/>
         </w:rPr>
       </w:pPr>
-      <w:bookmarkStart w:id="2" w:name="_Toc99691690"/>
+      <w:bookmarkStart w:id="2" w:name="_Toc99993411"/>
+      <w:r>
+        <w:rPr>
+          <w:lang w:val="en-ZA"/>
+        </w:rPr>
+        <w:t>Requirements</w:t>
+      </w:r>
+      <w:bookmarkEnd w:id="2"/>
+    </w:p>
+    <w:p>
+      <w:pPr>
+        <w:pStyle w:val="Heading3"/>
+        <w:rPr>
+          <w:lang w:val="en-ZA"/>
+        </w:rPr>
+      </w:pPr>
+      <w:bookmarkStart w:id="3" w:name="_Toc99993412"/>
       <w:r>
         <w:rPr>
           <w:lang w:val="en-ZA"/>
@@ -965,41 +1206,7 @@
         </w:rPr>
         <w:t>s</w:t>
       </w:r>
-      <w:r>
-        <w:rPr>
-          <w:lang w:val="en-ZA"/>
-        </w:rPr>
-        <w:t xml:space="preserve"> (</w:t>
-      </w:r>
-      <w:commentRangeStart w:id="3"/>
-      <w:r>
-        <w:rPr>
-          <w:lang w:val="en-ZA"/>
-        </w:rPr>
-        <w:t>Requirements</w:t>
-      </w:r>
-      <w:commentRangeEnd w:id="3"/>
-      <w:r>
-        <w:rPr>
-          <w:rStyle w:val="CommentReference"/>
-          <w:rFonts w:asciiTheme="minorHAnsi" w:eastAsiaTheme="minorHAnsi" w:hAnsiTheme="minorHAnsi" w:cstheme="minorBidi"/>
-          <w:color w:val="auto"/>
-        </w:rPr>
-        <w:commentReference w:id="3"/>
-      </w:r>
-      <w:r>
-        <w:rPr>
-          <w:lang w:val="en-ZA"/>
-        </w:rPr>
-        <w:t>)</w:t>
-      </w:r>
-      <w:r>
-        <w:rPr>
-          <w:lang w:val="en-ZA"/>
-        </w:rPr>
-        <w:t>:</w:t>
-      </w:r>
-      <w:bookmarkEnd w:id="2"/>
+      <w:bookmarkEnd w:id="3"/>
     </w:p>
     <w:p>
       <w:pPr>
@@ -1016,7 +1223,49 @@
         <w:rPr>
           <w:lang w:val="en-ZA"/>
         </w:rPr>
-        <w:t>User create a habit that he wants to track with habit details (Habit, frequency)</w:t>
+        <w:t>As a u</w:t>
+      </w:r>
+      <w:r>
+        <w:rPr>
+          <w:lang w:val="en-ZA"/>
+        </w:rPr>
+        <w:t>ser</w:t>
+      </w:r>
+      <w:r>
+        <w:rPr>
+          <w:lang w:val="en-ZA"/>
+        </w:rPr>
+        <w:t xml:space="preserve"> I want to</w:t>
+      </w:r>
+      <w:r>
+        <w:rPr>
+          <w:lang w:val="en-ZA"/>
+        </w:rPr>
+        <w:t xml:space="preserve"> create a habit</w:t>
+      </w:r>
+      <w:r>
+        <w:rPr>
+          <w:lang w:val="en-ZA"/>
+        </w:rPr>
+        <w:t xml:space="preserve"> with a description</w:t>
+      </w:r>
+      <w:r>
+        <w:rPr>
+          <w:lang w:val="en-ZA"/>
+        </w:rPr>
+        <w:t xml:space="preserve"> or specification</w:t>
+      </w:r>
+      <w:r>
+        <w:rPr>
+          <w:lang w:val="en-ZA"/>
+        </w:rPr>
+        <w:t xml:space="preserve"> and frequency</w:t>
+      </w:r>
+      <w:r>
+        <w:rPr>
+          <w:lang w:val="en-ZA"/>
+        </w:rPr>
+        <w:t xml:space="preserve"> (how often must it be repeated)</w:t>
       </w:r>
     </w:p>
     <w:p>
@@ -1034,31 +1283,19 @@
         <w:rPr>
           <w:lang w:val="en-ZA"/>
         </w:rPr>
-        <w:t xml:space="preserve">User </w:t>
-      </w:r>
-      <w:r>
-        <w:rPr>
-          <w:lang w:val="en-ZA"/>
-        </w:rPr>
-        <w:t>complete a task (</w:t>
-      </w:r>
-      <w:r>
-        <w:rPr>
-          <w:lang w:val="en-ZA"/>
-        </w:rPr>
-        <w:t>track activity</w:t>
-      </w:r>
-      <w:r>
-        <w:rPr>
-          <w:lang w:val="en-ZA"/>
-        </w:rPr>
-        <w:t>)</w:t>
-      </w:r>
-      <w:r>
-        <w:rPr>
-          <w:lang w:val="en-ZA"/>
-        </w:rPr>
-        <w:t xml:space="preserve"> – He completed the required action for the habit in the specified time period</w:t>
+        <w:t xml:space="preserve">As a user I want to flag a task as completed </w:t>
+      </w:r>
+      <w:r>
+        <w:rPr>
+          <w:lang w:val="en-ZA"/>
+        </w:rPr>
+        <w:t xml:space="preserve">at </w:t>
+      </w:r>
+      <w:r>
+        <w:rPr>
+          <w:lang w:val="en-ZA"/>
+        </w:rPr>
+        <w:t>a specific time</w:t>
       </w:r>
     </w:p>
     <w:p>
@@ -1076,7 +1313,163 @@
         <w:rPr>
           <w:lang w:val="en-ZA"/>
         </w:rPr>
-        <w:t>User must complete a task once during the period otherwise he breaks the habit</w:t>
+        <w:t>As a u</w:t>
+      </w:r>
+      <w:r>
+        <w:rPr>
+          <w:lang w:val="en-ZA"/>
+        </w:rPr>
+        <w:t>ser</w:t>
+      </w:r>
+      <w:r>
+        <w:rPr>
+          <w:lang w:val="en-ZA"/>
+        </w:rPr>
+        <w:t xml:space="preserve"> I </w:t>
+      </w:r>
+      <w:r>
+        <w:rPr>
+          <w:lang w:val="en-ZA"/>
+        </w:rPr>
+        <w:t>want to analyse the data</w:t>
+      </w:r>
+      <w:r>
+        <w:rPr>
+          <w:lang w:val="en-ZA"/>
+        </w:rPr>
+        <w:t xml:space="preserve"> as follows</w:t>
+      </w:r>
+    </w:p>
+    <w:p>
+      <w:pPr>
+        <w:pStyle w:val="ListParagraph"/>
+        <w:numPr>
+          <w:ilvl w:val="1"/>
+          <w:numId w:val="1"/>
+        </w:numPr>
+        <w:rPr>
+          <w:lang w:val="en-ZA"/>
+        </w:rPr>
+      </w:pPr>
+      <w:r>
+        <w:rPr>
+          <w:lang w:val="en-ZA"/>
+        </w:rPr>
+        <w:t>List of currently tracked habits</w:t>
+      </w:r>
+    </w:p>
+    <w:p>
+      <w:pPr>
+        <w:pStyle w:val="ListParagraph"/>
+        <w:numPr>
+          <w:ilvl w:val="1"/>
+          <w:numId w:val="1"/>
+        </w:numPr>
+        <w:rPr>
+          <w:lang w:val="en-ZA"/>
+        </w:rPr>
+      </w:pPr>
+      <w:r>
+        <w:rPr>
+          <w:lang w:val="en-ZA"/>
+        </w:rPr>
+        <w:t>List of habits with the same periodicity</w:t>
+      </w:r>
+    </w:p>
+    <w:p>
+      <w:pPr>
+        <w:pStyle w:val="ListParagraph"/>
+        <w:numPr>
+          <w:ilvl w:val="1"/>
+          <w:numId w:val="1"/>
+        </w:numPr>
+        <w:rPr>
+          <w:lang w:val="en-ZA"/>
+        </w:rPr>
+      </w:pPr>
+      <w:r>
+        <w:rPr>
+          <w:lang w:val="en-ZA"/>
+        </w:rPr>
+        <w:t>What is the l</w:t>
+      </w:r>
+      <w:r>
+        <w:rPr>
+          <w:lang w:val="en-ZA"/>
+        </w:rPr>
+        <w:t xml:space="preserve">ongest </w:t>
+      </w:r>
+      <w:r>
+        <w:rPr>
+          <w:lang w:val="en-ZA"/>
+        </w:rPr>
+        <w:t xml:space="preserve">run </w:t>
+      </w:r>
+      <w:r>
+        <w:rPr>
+          <w:lang w:val="en-ZA"/>
+        </w:rPr>
+        <w:t>streak</w:t>
+      </w:r>
+      <w:r>
+        <w:rPr>
+          <w:lang w:val="en-ZA"/>
+        </w:rPr>
+        <w:t xml:space="preserve"> for a habit</w:t>
+      </w:r>
+      <w:r>
+        <w:rPr>
+          <w:lang w:val="en-ZA"/>
+        </w:rPr>
+        <w:t>?</w:t>
+      </w:r>
+    </w:p>
+    <w:p>
+      <w:pPr>
+        <w:pStyle w:val="ListParagraph"/>
+        <w:numPr>
+          <w:ilvl w:val="1"/>
+          <w:numId w:val="1"/>
+        </w:numPr>
+        <w:rPr>
+          <w:lang w:val="en-ZA"/>
+        </w:rPr>
+      </w:pPr>
+      <w:r>
+        <w:rPr>
+          <w:lang w:val="en-ZA"/>
+        </w:rPr>
+        <w:t>List of d</w:t>
+      </w:r>
+      <w:r>
+        <w:rPr>
+          <w:lang w:val="en-ZA"/>
+        </w:rPr>
+        <w:t>aily habits</w:t>
+      </w:r>
+    </w:p>
+    <w:p>
+      <w:pPr>
+        <w:pStyle w:val="ListParagraph"/>
+        <w:numPr>
+          <w:ilvl w:val="1"/>
+          <w:numId w:val="1"/>
+        </w:numPr>
+        <w:rPr>
+          <w:lang w:val="en-ZA"/>
+        </w:rPr>
+      </w:pPr>
+      <w:r>
+        <w:rPr>
+          <w:lang w:val="en-ZA"/>
+        </w:rPr>
+        <w:t xml:space="preserve">Which habits do I </w:t>
+      </w:r>
+      <w:r>
+        <w:rPr>
+          <w:lang w:val="en-ZA"/>
+        </w:rPr>
+        <w:t>struggle with?</w:t>
       </w:r>
     </w:p>
     <w:p>
@@ -1094,15 +1487,31 @@
         <w:rPr>
           <w:lang w:val="en-ZA"/>
         </w:rPr>
-        <w:t>User complete a task for x consecutive periods he establishes a streak (Do we need to store a streak, or just calculate when they require?)</w:t>
-      </w:r>
+        <w:t>As a user I want to store the data between sessions</w:t>
+      </w:r>
+    </w:p>
+    <w:p>
+      <w:pPr>
+        <w:pStyle w:val="Heading3"/>
+        <w:rPr>
+          <w:lang w:val="en-ZA"/>
+        </w:rPr>
+      </w:pPr>
+      <w:bookmarkStart w:id="4" w:name="_Toc99993413"/>
+      <w:r>
+        <w:rPr>
+          <w:lang w:val="en-ZA"/>
+        </w:rPr>
+        <w:t>Business Rules</w:t>
+      </w:r>
+      <w:bookmarkEnd w:id="4"/>
     </w:p>
     <w:p>
       <w:pPr>
         <w:pStyle w:val="ListParagraph"/>
         <w:numPr>
           <w:ilvl w:val="0"/>
-          <w:numId w:val="1"/>
+          <w:numId w:val="7"/>
         </w:numPr>
         <w:rPr>
           <w:lang w:val="en-ZA"/>
@@ -1112,85 +1521,7 @@
         <w:rPr>
           <w:lang w:val="en-ZA"/>
         </w:rPr>
-        <w:t>User wants to analyse the data</w:t>
-      </w:r>
-    </w:p>
-    <w:p>
-      <w:pPr>
-        <w:pStyle w:val="ListParagraph"/>
-        <w:numPr>
-          <w:ilvl w:val="1"/>
-          <w:numId w:val="1"/>
-        </w:numPr>
-        <w:rPr>
-          <w:lang w:val="en-ZA"/>
-        </w:rPr>
-      </w:pPr>
-      <w:r>
-        <w:rPr>
-          <w:lang w:val="en-ZA"/>
-        </w:rPr>
-        <w:t>Longest habit streak</w:t>
-      </w:r>
-    </w:p>
-    <w:p>
-      <w:pPr>
-        <w:pStyle w:val="ListParagraph"/>
-        <w:numPr>
-          <w:ilvl w:val="1"/>
-          <w:numId w:val="1"/>
-        </w:numPr>
-        <w:rPr>
-          <w:lang w:val="en-ZA"/>
-        </w:rPr>
-      </w:pPr>
-      <w:r>
-        <w:rPr>
-          <w:lang w:val="en-ZA"/>
-        </w:rPr>
-        <w:t>Daily habits</w:t>
-      </w:r>
-    </w:p>
-    <w:p>
-      <w:pPr>
-        <w:pStyle w:val="ListParagraph"/>
-        <w:numPr>
-          <w:ilvl w:val="1"/>
-          <w:numId w:val="1"/>
-        </w:numPr>
-        <w:rPr>
-          <w:lang w:val="en-ZA"/>
-        </w:rPr>
-      </w:pPr>
-      <w:r>
-        <w:rPr>
-          <w:lang w:val="en-ZA"/>
-        </w:rPr>
-        <w:t>Which habits do I struggle with</w:t>
-      </w:r>
-    </w:p>
-    <w:p>
-      <w:pPr>
-        <w:pStyle w:val="Heading2"/>
-        <w:rPr>
-          <w:lang w:val="en-ZA"/>
-        </w:rPr>
-      </w:pPr>
-      <w:commentRangeStart w:id="4"/>
-      <w:r>
-        <w:rPr>
-          <w:lang w:val="en-ZA"/>
-        </w:rPr>
-        <w:t>Questions</w:t>
-      </w:r>
-      <w:commentRangeEnd w:id="4"/>
-      <w:r>
-        <w:rPr>
-          <w:rStyle w:val="CommentReference"/>
-          <w:rFonts w:asciiTheme="minorHAnsi" w:eastAsiaTheme="minorHAnsi" w:hAnsiTheme="minorHAnsi" w:cstheme="minorBidi"/>
-          <w:color w:val="auto"/>
-        </w:rPr>
-        <w:commentReference w:id="4"/>
+        <w:t>The user must complete a task once during the period otherwise he breaks the habit</w:t>
       </w:r>
     </w:p>
     <w:p>
@@ -1198,7 +1529,7 @@
         <w:pStyle w:val="ListParagraph"/>
         <w:numPr>
           <w:ilvl w:val="0"/>
-          <w:numId w:val="6"/>
+          <w:numId w:val="7"/>
         </w:numPr>
         <w:rPr>
           <w:lang w:val="en-ZA"/>
@@ -1208,123 +1539,55 @@
         <w:rPr>
           <w:lang w:val="en-ZA"/>
         </w:rPr>
-        <w:t>How do we store the data</w:t>
-      </w:r>
-    </w:p>
-    <w:p>
-      <w:pPr>
-        <w:pStyle w:val="ListParagraph"/>
-        <w:numPr>
-          <w:ilvl w:val="0"/>
-          <w:numId w:val="6"/>
-        </w:numPr>
-        <w:rPr>
-          <w:lang w:val="en-ZA"/>
-        </w:rPr>
-      </w:pPr>
-      <w:r>
-        <w:rPr>
-          <w:lang w:val="en-ZA"/>
-        </w:rPr>
-        <w:t>How does the user interact with the application. (Create new habits, complete a task, check progress)</w:t>
-      </w:r>
-    </w:p>
-    <w:p>
-      <w:pPr>
-        <w:pStyle w:val="ListParagraph"/>
-        <w:numPr>
-          <w:ilvl w:val="0"/>
-          <w:numId w:val="6"/>
-        </w:numPr>
-        <w:rPr>
-          <w:lang w:val="en-ZA"/>
-        </w:rPr>
-      </w:pPr>
-      <w:r>
-        <w:rPr>
-          <w:lang w:val="en-ZA"/>
-        </w:rPr>
-        <w:t>What is the general flow of the application (Flow diagram)</w:t>
-      </w:r>
-    </w:p>
-    <w:p>
-      <w:pPr>
-        <w:pStyle w:val="ListParagraph"/>
-        <w:numPr>
-          <w:ilvl w:val="0"/>
-          <w:numId w:val="6"/>
-        </w:numPr>
-        <w:rPr>
-          <w:lang w:val="en-ZA"/>
-        </w:rPr>
-      </w:pPr>
-      <w:r>
-        <w:rPr>
-          <w:lang w:val="en-ZA"/>
-        </w:rPr>
-        <w:t>Explain structure, tools for each component (Component diagram?), component interaction</w:t>
-      </w:r>
-    </w:p>
-    <w:p>
-      <w:pPr>
-        <w:pStyle w:val="ListParagraph"/>
-        <w:numPr>
-          <w:ilvl w:val="0"/>
-          <w:numId w:val="6"/>
-        </w:numPr>
-        <w:rPr>
-          <w:lang w:val="en-ZA"/>
-        </w:rPr>
-      </w:pPr>
-      <w:r>
-        <w:rPr>
-          <w:lang w:val="en-ZA"/>
-        </w:rPr>
-        <w:t>Explain analysis and consideration</w:t>
-      </w:r>
-      <w:r>
-        <w:rPr>
-          <w:lang w:val="en-ZA"/>
-        </w:rPr>
-        <w:t>. Capture problem</w:t>
-      </w:r>
-    </w:p>
-    <w:p>
-      <w:pPr>
-        <w:pStyle w:val="ListParagraph"/>
-        <w:numPr>
-          <w:ilvl w:val="0"/>
-          <w:numId w:val="6"/>
-        </w:numPr>
-        <w:rPr>
-          <w:lang w:val="en-ZA"/>
-        </w:rPr>
-      </w:pPr>
-      <w:r>
-        <w:rPr>
-          <w:lang w:val="en-ZA"/>
-        </w:rPr>
         <w:lastRenderedPageBreak/>
-        <w:t>Follow TDD</w:t>
-      </w:r>
-    </w:p>
-    <w:p>
-      <w:pPr>
-        <w:pStyle w:val="ListParagraph"/>
-        <w:numPr>
-          <w:ilvl w:val="0"/>
-          <w:numId w:val="6"/>
-        </w:numPr>
-        <w:rPr>
-          <w:lang w:val="en-ZA"/>
-        </w:rPr>
-      </w:pPr>
-      <w:r>
-        <w:rPr>
-          <w:lang w:val="en-ZA"/>
-        </w:rPr>
-        <w:t>How to structure the application</w:t>
-      </w:r>
+        <w:t>The u</w:t>
+      </w:r>
+      <w:r>
+        <w:rPr>
+          <w:lang w:val="en-ZA"/>
+        </w:rPr>
+        <w:t>ser</w:t>
+      </w:r>
+      <w:r>
+        <w:rPr>
+          <w:lang w:val="en-ZA"/>
+        </w:rPr>
+        <w:t xml:space="preserve"> must</w:t>
+      </w:r>
+      <w:r>
+        <w:rPr>
+          <w:lang w:val="en-ZA"/>
+        </w:rPr>
+        <w:t xml:space="preserve"> complete a task for x consecutive periods </w:t>
+      </w:r>
+      <w:r>
+        <w:rPr>
+          <w:lang w:val="en-ZA"/>
+        </w:rPr>
+        <w:t>to</w:t>
+      </w:r>
+      <w:r>
+        <w:rPr>
+          <w:lang w:val="en-ZA"/>
+        </w:rPr>
+        <w:t xml:space="preserve"> establishes a streak </w:t>
+      </w:r>
+    </w:p>
+    <w:p>
+      <w:pPr>
+        <w:pStyle w:val="Heading1"/>
+        <w:rPr>
+          <w:lang w:val="en-ZA"/>
+        </w:rPr>
+      </w:pPr>
+      <w:bookmarkStart w:id="5" w:name="_Toc99993414"/>
+      <w:r>
+        <w:rPr>
+          <w:lang w:val="en-ZA"/>
+        </w:rPr>
+        <w:t>Design</w:t>
+      </w:r>
+      <w:bookmarkEnd w:id="5"/>
     </w:p>
     <w:p>
       <w:pPr>
@@ -1333,75 +1596,20 @@
           <w:lang w:val="en-ZA"/>
         </w:rPr>
       </w:pPr>
-      <w:bookmarkStart w:id="5" w:name="_Toc99691691"/>
-      <w:r>
-        <w:rPr>
-          <w:lang w:val="en-ZA"/>
-        </w:rPr>
-        <w:t>Selection/parameterization and use of programs (software,tools,app)</w:t>
-      </w:r>
-      <w:bookmarkEnd w:id="5"/>
-    </w:p>
-    <w:p>
-      <w:pPr>
-        <w:rPr>
-          <w:sz w:val="20"/>
-          <w:szCs w:val="20"/>
-        </w:rPr>
-      </w:pPr>
-      <w:r>
-        <w:rPr>
-          <w:sz w:val="20"/>
-          <w:szCs w:val="20"/>
-        </w:rPr>
-        <w:t>integral part of the portfolio for conceptual topics and must be documented accordingly</w:t>
-      </w:r>
-    </w:p>
-    <w:p>
-      <w:pPr>
-        <w:pStyle w:val="Heading1"/>
-        <w:rPr>
-          <w:lang w:val="en-ZA"/>
-        </w:rPr>
-      </w:pPr>
-      <w:bookmarkStart w:id="6" w:name="_Toc99691692"/>
-      <w:r>
-        <w:rPr>
-          <w:lang w:val="en-ZA"/>
-        </w:rPr>
-        <w:t>Design</w:t>
+      <w:bookmarkStart w:id="6" w:name="_Toc99993415"/>
+      <w:r>
+        <w:rPr>
+          <w:lang w:val="en-ZA"/>
+        </w:rPr>
+        <w:t>UML</w:t>
+      </w:r>
+      <w:r>
+        <w:rPr>
+          <w:lang w:val="en-ZA"/>
+        </w:rPr>
+        <w:t xml:space="preserve"> Diagrams</w:t>
       </w:r>
       <w:bookmarkEnd w:id="6"/>
-    </w:p>
-    <w:p>
-      <w:pPr>
-        <w:pStyle w:val="Heading2"/>
-        <w:rPr>
-          <w:lang w:val="en-ZA"/>
-        </w:rPr>
-      </w:pPr>
-      <w:bookmarkStart w:id="7" w:name="_Toc99691693"/>
-      <w:r>
-        <w:rPr>
-          <w:lang w:val="en-ZA"/>
-        </w:rPr>
-        <w:t>UML</w:t>
-      </w:r>
-      <w:bookmarkEnd w:id="7"/>
-    </w:p>
-    <w:p>
-      <w:pPr>
-        <w:pStyle w:val="Heading2"/>
-        <w:rPr>
-          <w:lang w:val="en-ZA"/>
-        </w:rPr>
-      </w:pPr>
-      <w:r>
-        <w:rPr>
-          <w:lang w:val="en-ZA"/>
-        </w:rPr>
-        <w:t>TODO: Component diagram</w:t>
-      </w:r>
     </w:p>
     <w:p>
       <w:pPr>
@@ -1430,7 +1638,7 @@
                     <pic:cNvPicPr/>
                   </pic:nvPicPr>
                   <pic:blipFill>
-                    <a:blip r:embed="rId11">
+                    <a:blip r:embed="rId7">
                       <a:extLst>
                         <a:ext uri="{28A0092B-C50C-407E-A947-70E740481C1C}">
                           <a14:useLocalDpi xmlns:a14="http://schemas.microsoft.com/office/drawing/2010/main" val="0"/>
@@ -1459,49 +1667,82 @@
     </w:p>
     <w:p>
       <w:pPr>
+        <w:rPr>
+          <w:rFonts w:asciiTheme="majorHAnsi" w:eastAsiaTheme="majorEastAsia" w:hAnsiTheme="majorHAnsi" w:cstheme="majorBidi"/>
+          <w:color w:val="2F5496" w:themeColor="accent1" w:themeShade="BF"/>
+          <w:sz w:val="26"/>
+          <w:szCs w:val="26"/>
+          <w:lang w:val="en-ZA"/>
+        </w:rPr>
+      </w:pPr>
+      <w:bookmarkStart w:id="7" w:name="_Toc99993416"/>
+      <w:r>
+        <w:rPr>
+          <w:lang w:val="en-ZA"/>
+        </w:rPr>
+        <w:br w:type="page"/>
+      </w:r>
+    </w:p>
+    <w:p>
+      <w:pPr>
         <w:pStyle w:val="Heading2"/>
         <w:rPr>
           <w:lang w:val="en-ZA"/>
         </w:rPr>
       </w:pPr>
-      <w:bookmarkStart w:id="8" w:name="_Toc99691694"/>
-      <w:r>
-        <w:rPr>
-          <w:lang w:val="en-ZA"/>
-        </w:rPr>
+      <w:r>
+        <w:rPr>
+          <w:lang w:val="en-ZA"/>
+        </w:rPr>
+        <w:lastRenderedPageBreak/>
         <w:t>Methodology</w:t>
       </w:r>
+      <w:bookmarkEnd w:id="7"/>
+    </w:p>
+    <w:p>
+      <w:pPr>
+        <w:rPr>
+          <w:lang w:val="en-ZA"/>
+        </w:rPr>
+      </w:pPr>
+      <w:r>
+        <w:rPr>
+          <w:lang w:val="en-ZA"/>
+        </w:rPr>
+        <w:t>What methodology was used to plan or to solve the issue</w:t>
+      </w:r>
+    </w:p>
+    <w:p>
+      <w:pPr>
+        <w:pStyle w:val="Heading2"/>
+        <w:rPr>
+          <w:lang w:val="en-ZA"/>
+        </w:rPr>
+      </w:pPr>
+      <w:bookmarkStart w:id="8" w:name="_Toc99993417"/>
+      <w:r>
+        <w:rPr>
+          <w:lang w:val="en-ZA"/>
+        </w:rPr>
+        <w:t xml:space="preserve">Technology </w:t>
+      </w:r>
+      <w:commentRangeStart w:id="9"/>
+      <w:r>
+        <w:rPr>
+          <w:lang w:val="en-ZA"/>
+        </w:rPr>
+        <w:t>choices</w:t>
+      </w:r>
       <w:bookmarkEnd w:id="8"/>
-    </w:p>
-    <w:p>
-      <w:pPr>
-        <w:rPr>
-          <w:lang w:val="en-ZA"/>
-        </w:rPr>
-      </w:pPr>
-      <w:r>
-        <w:rPr>
-          <w:lang w:val="en-ZA"/>
-        </w:rPr>
-        <w:t>What methodology was used to plan or to solve the issue</w:t>
-      </w:r>
-    </w:p>
-    <w:p>
-      <w:pPr>
-        <w:pStyle w:val="Heading2"/>
-        <w:rPr>
-          <w:lang w:val="en-ZA"/>
-        </w:rPr>
-      </w:pPr>
-      <w:bookmarkStart w:id="9" w:name="_Toc99691695"/>
-      <w:r>
-        <w:rPr>
-          <w:lang w:val="en-ZA"/>
-        </w:rPr>
-        <w:lastRenderedPageBreak/>
-        <w:t>Technology choices</w:t>
-      </w:r>
-      <w:bookmarkEnd w:id="9"/>
+      <w:commentRangeEnd w:id="9"/>
+      <w:r>
+        <w:rPr>
+          <w:rStyle w:val="CommentReference"/>
+          <w:rFonts w:asciiTheme="minorHAnsi" w:eastAsiaTheme="minorHAnsi" w:hAnsiTheme="minorHAnsi" w:cstheme="minorBidi"/>
+          <w:color w:val="auto"/>
+        </w:rPr>
+        <w:commentReference w:id="9"/>
+      </w:r>
     </w:p>
     <w:p>
       <w:pPr>
@@ -1518,7 +1759,7 @@
         <w:rPr>
           <w:lang w:val="en-ZA"/>
         </w:rPr>
-        <w:t>Pytest</w:t>
+        <w:t>Python version 3.10.3</w:t>
       </w:r>
     </w:p>
     <w:p>
@@ -1536,7 +1777,17 @@
         <w:rPr>
           <w:lang w:val="en-ZA"/>
         </w:rPr>
-        <w:t>Visual Studio code</w:t>
+        <w:t xml:space="preserve">Database – </w:t>
+      </w:r>
+      <w:r>
+        <w:rPr>
+          <w:b/>
+          <w:bCs/>
+          <w:i/>
+          <w:iCs/>
+          <w:lang w:val="en-ZA"/>
+        </w:rPr>
+        <w:t>sqlite3</w:t>
       </w:r>
     </w:p>
     <w:p>
@@ -1554,7 +1805,43 @@
         <w:rPr>
           <w:lang w:val="en-ZA"/>
         </w:rPr>
-        <w:t>Sqlite – How to store/retrieve</w:t>
+        <w:t xml:space="preserve">Make use of </w:t>
+      </w:r>
+      <w:r>
+        <w:rPr>
+          <w:b/>
+          <w:bCs/>
+          <w:i/>
+          <w:iCs/>
+          <w:lang w:val="en-ZA"/>
+        </w:rPr>
+        <w:t>p</w:t>
+      </w:r>
+      <w:r>
+        <w:rPr>
+          <w:b/>
+          <w:bCs/>
+          <w:i/>
+          <w:iCs/>
+          <w:lang w:val="en-ZA"/>
+        </w:rPr>
+        <w:t>ytest</w:t>
+      </w:r>
+      <w:r>
+        <w:rPr>
+          <w:b/>
+          <w:bCs/>
+          <w:i/>
+          <w:iCs/>
+          <w:lang w:val="en-ZA"/>
+        </w:rPr>
+        <w:t xml:space="preserve"> </w:t>
+      </w:r>
+      <w:r>
+        <w:rPr>
+          <w:lang w:val="en-ZA"/>
+        </w:rPr>
+        <w:t>and follow a TDD approach</w:t>
       </w:r>
     </w:p>
     <w:p>
@@ -1572,7 +1859,13 @@
         <w:rPr>
           <w:lang w:val="en-ZA"/>
         </w:rPr>
-        <w:t>FastApi</w:t>
+        <w:t>Visual Studio code</w:t>
+      </w:r>
+      <w:r>
+        <w:rPr>
+          <w:lang w:val="en-ZA"/>
+        </w:rPr>
+        <w:t xml:space="preserve"> for my IDE</w:t>
       </w:r>
     </w:p>
     <w:p>
@@ -1590,7 +1883,73 @@
         <w:rPr>
           <w:lang w:val="en-ZA"/>
         </w:rPr>
-        <w:t>CLI?</w:t>
+        <w:t>Sqlite – How to store/retrieve</w:t>
+      </w:r>
+    </w:p>
+    <w:p>
+      <w:pPr>
+        <w:pStyle w:val="ListParagraph"/>
+        <w:numPr>
+          <w:ilvl w:val="0"/>
+          <w:numId w:val="5"/>
+        </w:numPr>
+        <w:rPr>
+          <w:lang w:val="en-ZA"/>
+        </w:rPr>
+      </w:pPr>
+      <w:r>
+        <w:rPr>
+          <w:lang w:val="en-ZA"/>
+        </w:rPr>
+        <w:t>FastApi</w:t>
+      </w:r>
+    </w:p>
+    <w:p>
+      <w:pPr>
+        <w:pStyle w:val="ListParagraph"/>
+        <w:numPr>
+          <w:ilvl w:val="0"/>
+          <w:numId w:val="5"/>
+        </w:numPr>
+        <w:rPr>
+          <w:lang w:val="en-ZA"/>
+        </w:rPr>
+      </w:pPr>
+      <w:r>
+        <w:rPr>
+          <w:lang w:val="en-ZA"/>
+        </w:rPr>
+        <w:t>CLI</w:t>
+      </w:r>
+      <w:r>
+        <w:rPr>
+          <w:lang w:val="en-ZA"/>
+        </w:rPr>
+        <w:t>- fire or click</w:t>
+      </w:r>
+      <w:r>
+        <w:rPr>
+          <w:lang w:val="en-ZA"/>
+        </w:rPr>
+        <w:t>?</w:t>
+      </w:r>
+    </w:p>
+    <w:p>
+      <w:pPr>
+        <w:pStyle w:val="ListParagraph"/>
+        <w:numPr>
+          <w:ilvl w:val="0"/>
+          <w:numId w:val="5"/>
+        </w:numPr>
+        <w:rPr>
+          <w:lang w:val="en-ZA"/>
+        </w:rPr>
+      </w:pPr>
+      <w:r>
+        <w:rPr>
+          <w:lang w:val="en-ZA"/>
+        </w:rPr>
+        <w:t>Docker container + Readme</w:t>
       </w:r>
     </w:p>
     <w:p>
@@ -1600,14 +1959,272 @@
           <w:lang w:val="en-ZA"/>
         </w:rPr>
       </w:pPr>
-      <w:bookmarkStart w:id="10" w:name="_Toc99691696"/>
+      <w:bookmarkStart w:id="10" w:name="_Toc99993418"/>
+      <w:r>
+        <w:rPr>
+          <w:lang w:val="en-ZA"/>
+        </w:rPr>
+        <w:t>Questions</w:t>
+      </w:r>
+      <w:bookmarkEnd w:id="10"/>
+    </w:p>
+    <w:p>
+      <w:pPr>
+        <w:pStyle w:val="ListParagraph"/>
+        <w:numPr>
+          <w:ilvl w:val="0"/>
+          <w:numId w:val="6"/>
+        </w:numPr>
+        <w:rPr>
+          <w:lang w:val="en-ZA"/>
+        </w:rPr>
+      </w:pPr>
+      <w:r>
+        <w:rPr>
+          <w:lang w:val="en-ZA"/>
+        </w:rPr>
+        <w:t>Think about components and how to do the communication</w:t>
+      </w:r>
+      <w:r>
+        <w:rPr>
+          <w:lang w:val="en-ZA"/>
+        </w:rPr>
+        <w:t>. Component diagram</w:t>
+      </w:r>
+    </w:p>
+    <w:p>
+      <w:pPr>
+        <w:pStyle w:val="ListParagraph"/>
+        <w:numPr>
+          <w:ilvl w:val="0"/>
+          <w:numId w:val="6"/>
+        </w:numPr>
+        <w:rPr>
+          <w:lang w:val="en-ZA"/>
+        </w:rPr>
+      </w:pPr>
+      <w:r>
+        <w:rPr>
+          <w:lang w:val="en-ZA"/>
+        </w:rPr>
+        <w:t>How do we store the data</w:t>
+      </w:r>
+    </w:p>
+    <w:p>
+      <w:pPr>
+        <w:pStyle w:val="ListParagraph"/>
+        <w:numPr>
+          <w:ilvl w:val="0"/>
+          <w:numId w:val="6"/>
+        </w:numPr>
+        <w:rPr>
+          <w:lang w:val="en-ZA"/>
+        </w:rPr>
+      </w:pPr>
+      <w:r>
+        <w:rPr>
+          <w:lang w:val="en-ZA"/>
+        </w:rPr>
+        <w:t>How does the user interact with the application. (Create new habits, complete a task, check progress)</w:t>
+      </w:r>
+    </w:p>
+    <w:p>
+      <w:pPr>
+        <w:pStyle w:val="ListParagraph"/>
+        <w:numPr>
+          <w:ilvl w:val="0"/>
+          <w:numId w:val="6"/>
+        </w:numPr>
+        <w:rPr>
+          <w:lang w:val="en-ZA"/>
+        </w:rPr>
+      </w:pPr>
+      <w:r>
+        <w:rPr>
+          <w:lang w:val="en-ZA"/>
+        </w:rPr>
+        <w:t>What is the general flow of the application (Flow diagram)</w:t>
+      </w:r>
+    </w:p>
+    <w:p>
+      <w:pPr>
+        <w:pStyle w:val="ListParagraph"/>
+        <w:numPr>
+          <w:ilvl w:val="0"/>
+          <w:numId w:val="6"/>
+        </w:numPr>
+        <w:rPr>
+          <w:lang w:val="en-ZA"/>
+        </w:rPr>
+      </w:pPr>
+      <w:r>
+        <w:rPr>
+          <w:lang w:val="en-ZA"/>
+        </w:rPr>
+        <w:t>Explain structure, tools for each component (Component diagram?), component interaction</w:t>
+      </w:r>
+    </w:p>
+    <w:p>
+      <w:pPr>
+        <w:pStyle w:val="ListParagraph"/>
+        <w:numPr>
+          <w:ilvl w:val="0"/>
+          <w:numId w:val="6"/>
+        </w:numPr>
+        <w:rPr>
+          <w:lang w:val="en-ZA"/>
+        </w:rPr>
+      </w:pPr>
+      <w:r>
+        <w:rPr>
+          <w:lang w:val="en-ZA"/>
+        </w:rPr>
+        <w:t>Explain analysis and consideration. Capture problem</w:t>
+      </w:r>
+    </w:p>
+    <w:p>
+      <w:pPr>
+        <w:pStyle w:val="ListParagraph"/>
+        <w:numPr>
+          <w:ilvl w:val="0"/>
+          <w:numId w:val="6"/>
+        </w:numPr>
+        <w:rPr>
+          <w:lang w:val="en-ZA"/>
+        </w:rPr>
+      </w:pPr>
+      <w:r>
+        <w:rPr>
+          <w:lang w:val="en-ZA"/>
+        </w:rPr>
+        <w:t>Follow TDD</w:t>
+      </w:r>
+    </w:p>
+    <w:p>
+      <w:pPr>
+        <w:pStyle w:val="ListParagraph"/>
+        <w:numPr>
+          <w:ilvl w:val="0"/>
+          <w:numId w:val="6"/>
+        </w:numPr>
+        <w:rPr>
+          <w:lang w:val="en-ZA"/>
+        </w:rPr>
+      </w:pPr>
+      <w:r>
+        <w:rPr>
+          <w:lang w:val="en-ZA"/>
+        </w:rPr>
+        <w:t>How to structure the application</w:t>
+      </w:r>
+      <w:r>
+        <w:rPr>
+          <w:lang w:val="en-ZA"/>
+        </w:rPr>
+        <w:t xml:space="preserve"> and tech choices</w:t>
+      </w:r>
+    </w:p>
+    <w:p>
+      <w:pPr>
+        <w:pStyle w:val="ListParagraph"/>
+        <w:numPr>
+          <w:ilvl w:val="0"/>
+          <w:numId w:val="6"/>
+        </w:numPr>
+        <w:rPr>
+          <w:lang w:val="en-ZA"/>
+        </w:rPr>
+      </w:pPr>
+      <w:r>
+        <w:rPr>
+          <w:lang w:val="en-ZA"/>
+        </w:rPr>
+        <w:t>Look at Evaluation criteria p6 and formal guidelines p8</w:t>
+      </w:r>
+    </w:p>
+    <w:p>
+      <w:pPr>
+        <w:pStyle w:val="ListParagraph"/>
+        <w:numPr>
+          <w:ilvl w:val="0"/>
+          <w:numId w:val="6"/>
+        </w:numPr>
+        <w:rPr>
+          <w:lang w:val="en-ZA"/>
+        </w:rPr>
+      </w:pPr>
+      <w:r>
+        <w:rPr>
+          <w:lang w:val="en-ZA"/>
+        </w:rPr>
+        <w:t>(Do we need to store a streak, or just calculate when they require?)</w:t>
+      </w:r>
+    </w:p>
+    <w:p>
+      <w:pPr>
+        <w:pStyle w:val="ListParagraph"/>
+        <w:numPr>
+          <w:ilvl w:val="0"/>
+          <w:numId w:val="6"/>
+        </w:numPr>
+        <w:rPr>
+          <w:lang w:val="en-ZA"/>
+        </w:rPr>
+      </w:pPr>
+    </w:p>
+    <w:p>
+      <w:pPr>
+        <w:pStyle w:val="Heading2"/>
+        <w:rPr>
+          <w:lang w:val="en-ZA"/>
+        </w:rPr>
+      </w:pPr>
+      <w:bookmarkStart w:id="11" w:name="_Toc99993419"/>
+      <w:r>
+        <w:rPr>
+          <w:lang w:val="en-ZA"/>
+        </w:rPr>
+        <w:t>Selection/parameterization and use of programs (software,tools,app)</w:t>
+      </w:r>
+      <w:bookmarkEnd w:id="11"/>
+    </w:p>
+    <w:p>
+      <w:pPr>
+        <w:rPr>
+          <w:sz w:val="20"/>
+          <w:szCs w:val="20"/>
+        </w:rPr>
+      </w:pPr>
+      <w:r>
+        <w:rPr>
+          <w:sz w:val="20"/>
+          <w:szCs w:val="20"/>
+        </w:rPr>
+        <w:t>integral part of the portfolio for conceptual topics and must be documented accordingly</w:t>
+      </w:r>
+    </w:p>
+    <w:p>
+      <w:pPr>
+        <w:rPr>
+          <w:lang w:val="en-ZA"/>
+        </w:rPr>
+      </w:pPr>
+    </w:p>
+    <w:p>
+      <w:pPr>
+        <w:pStyle w:val="Heading2"/>
+        <w:rPr>
+          <w:lang w:val="en-ZA"/>
+        </w:rPr>
+      </w:pPr>
+      <w:bookmarkStart w:id="12" w:name="_Toc99993420"/>
       <w:r>
         <w:rPr>
           <w:lang w:val="en-ZA"/>
         </w:rPr>
         <w:t>Assumptions</w:t>
       </w:r>
-      <w:bookmarkEnd w:id="10"/>
+      <w:bookmarkEnd w:id="12"/>
     </w:p>
     <w:p>
       <w:pPr>
@@ -1629,12 +2246,54 @@
     </w:p>
     <w:p>
       <w:pPr>
+        <w:pStyle w:val="ListParagraph"/>
+        <w:numPr>
+          <w:ilvl w:val="0"/>
+          <w:numId w:val="4"/>
+        </w:numPr>
+        <w:rPr>
+          <w:lang w:val="en-ZA"/>
+        </w:rPr>
+      </w:pPr>
+      <w:r>
+        <w:rPr>
+          <w:lang w:val="en-ZA"/>
+        </w:rPr>
+        <w:t>Pre populate Daily, Weekly, Monthly</w:t>
+      </w:r>
+    </w:p>
+    <w:p>
+      <w:pPr>
+        <w:pStyle w:val="ListParagraph"/>
+        <w:numPr>
+          <w:ilvl w:val="0"/>
+          <w:numId w:val="4"/>
+        </w:numPr>
+        <w:rPr>
+          <w:lang w:val="en-ZA"/>
+        </w:rPr>
+      </w:pPr>
+      <w:r>
+        <w:rPr>
+          <w:lang w:val="en-ZA"/>
+        </w:rPr>
+        <w:t xml:space="preserve">Pre populate </w:t>
+      </w:r>
+      <w:r>
+        <w:rPr>
+          <w:lang w:val="en-ZA"/>
+        </w:rPr>
+        <w:t>5 predefined habits (1 weekly, one daily)</w:t>
+      </w:r>
+    </w:p>
+    <w:p>
+      <w:pPr>
         <w:pStyle w:val="Heading2"/>
         <w:rPr>
           <w:lang w:val="en-ZA"/>
         </w:rPr>
       </w:pPr>
-      <w:bookmarkStart w:id="11" w:name="_Toc99691697"/>
+      <w:bookmarkStart w:id="13" w:name="_Toc99993421"/>
       <w:r>
         <w:rPr>
           <w:lang w:val="en-ZA"/>
@@ -1647,7 +2306,7 @@
         </w:rPr>
         <w:t>/Bibliography (See guidelines portfolio)</w:t>
       </w:r>
-      <w:bookmarkEnd w:id="11"/>
+      <w:bookmarkEnd w:id="13"/>
     </w:p>
     <w:p>
       <w:pPr>
@@ -1792,6 +2451,43 @@
           <w:lang w:val="en-ZA"/>
         </w:rPr>
       </w:pPr>
+      <w:r>
+        <w:rPr>
+          <w:lang w:val="en-ZA"/>
+        </w:rPr>
+        <w:t>Learning Python 5</w:t>
+      </w:r>
+      <w:r>
+        <w:rPr>
+          <w:vertAlign w:val="superscript"/>
+          <w:lang w:val="en-ZA"/>
+        </w:rPr>
+        <w:t>th</w:t>
+      </w:r>
+      <w:r>
+        <w:rPr>
+          <w:lang w:val="en-ZA"/>
+        </w:rPr>
+        <w:t xml:space="preserve"> Edition – How to structure a program p 671</w:t>
+      </w:r>
+    </w:p>
+    <w:p>
+      <w:pPr>
+        <w:pStyle w:val="ListParagraph"/>
+        <w:numPr>
+          <w:ilvl w:val="0"/>
+          <w:numId w:val="3"/>
+        </w:numPr>
+        <w:rPr>
+          <w:lang w:val="en-ZA"/>
+        </w:rPr>
+      </w:pPr>
+      <w:r>
+        <w:rPr>
+          <w:lang w:val="en-ZA"/>
+        </w:rPr>
+        <w:t>https://fastapi.tiangolo.com/tutorial/first-steps/</w:t>
+      </w:r>
     </w:p>
     <w:sectPr>
       <w:headerReference w:type="default" r:id="rId18"/>
@@ -1806,7 +2502,7 @@
 
 <file path=word/comments.xml><?xml version="1.0" encoding="utf-8"?>
 <w:comments xmlns:wpc="http://schemas.microsoft.com/office/word/2010/wordprocessingCanvas" xmlns:cx="http://schemas.microsoft.com/office/drawing/2014/chartex" xmlns:cx1="http://schemas.microsoft.com/office/drawing/2015/9/8/chartex" xmlns:cx2="http://schemas.microsoft.com/office/drawing/2015/10/21/chartex" xmlns:cx3="http://schemas.microsoft.com/office/drawing/2016/5/9/chartex" xmlns:cx4="http://schemas.microsoft.com/office/drawing/2016/5/10/chartex" xmlns:cx5="http://schemas.microsoft.com/office/drawing/2016/5/11/chartex" xmlns:cx6="http://schemas.microsoft.com/office/drawing/2016/5/12/chartex" xmlns:cx7="http://schemas.microsoft.com/office/drawing/2016/5/13/chartex" xmlns:cx8="http://schemas.microsoft.com/office/drawing/2016/5/14/chartex" xmlns:mc="http://schemas.openxmlformats.org/markup-compatibility/2006" xmlns:aink="http://schemas.microsoft.com/office/drawing/2016/ink" xmlns:am3d="http://schemas.microsoft.com/office/drawing/2017/model3d" xmlns:o="urn:schemas-microsoft-com:office:office" xmlns:r="http://schemas.openxmlformats.org/officeDocument/2006/relationships" xmlns:m="http://schemas.openxmlformats.org/officeDocument/2006/math" xmlns:v="urn:schemas-microsoft-com:vml" xmlns:wp14="http://schemas.microsoft.com/office/word/2010/wordprocessingDrawing" xmlns:wp="http://schemas.openxmlformats.org/drawingml/2006/wordprocessingDrawing" xmlns:w10="urn:schemas-microsoft-com:office:word" xmlns:w="http://schemas.openxmlformats.org/wordprocessingml/2006/main" xmlns:w14="http://schemas.microsoft.com/office/word/2010/wordml" xmlns:w15="http://schemas.microsoft.com/office/word/2012/wordml" xmlns:w16cex="http://schemas.microsoft.com/office/word/2018/wordml/cex" xmlns:w16cid="http://schemas.microsoft.com/office/word/2016/wordml/cid" xmlns:w16="http://schemas.microsoft.com/office/word/2018/wordml" xmlns:w16sdtdh="http://schemas.microsoft.com/office/word/2020/wordml/sdtdatahash" xmlns:w16se="http://schemas.microsoft.com/office/word/2015/wordml/symex" xmlns:wpg="http://schemas.microsoft.com/office/word/2010/wordprocessingGroup" xmlns:wpi="http://schemas.microsoft.com/office/word/2010/wordprocessingInk" xmlns:wne="http://schemas.microsoft.com/office/word/2006/wordml" xmlns:wps="http://schemas.microsoft.com/office/word/2010/wordprocessingShape" mc:Ignorable="w14 w15 w16se w16cid w16 w16cex w16sdtdh wp14">
-  <w:comment w:id="3" w:author="Maree, Gerhardus (SMS digital GmbH)" w:date="2022-04-01T18:25:00Z" w:initials="MG(dG">
+  <w:comment w:id="9" w:author="Maree, Gerhardus (SMS digital GmbH)" w:date="2022-04-04T20:31:00Z" w:initials="MG(dG">
     <w:p>
       <w:pPr>
         <w:pStyle w:val="CommentText"/>
@@ -1824,47 +2520,7 @@
         <w:rPr>
           <w:lang w:val="en-ZA"/>
         </w:rPr>
-        <w:t>Start here and the project structure and tech</w:t>
-      </w:r>
-    </w:p>
-  </w:comment>
-  <w:comment w:id="4" w:author="Maree, Gerhardus (SMS digital GmbH)" w:date="2022-04-01T08:04:00Z" w:initials="MG(dG">
-    <w:p>
-      <w:pPr>
-        <w:pStyle w:val="CommentText"/>
-        <w:rPr>
-          <w:lang w:val="en-ZA"/>
-        </w:rPr>
-      </w:pPr>
-      <w:r>
-        <w:rPr>
-          <w:rStyle w:val="CommentReference"/>
-        </w:rPr>
-        <w:annotationRef/>
-      </w:r>
-      <w:r>
-        <w:rPr>
-          <w:lang w:val="en-ZA"/>
-        </w:rPr>
-        <w:t>Look at Evaluation criteria p6 and formal guidelines</w:t>
-      </w:r>
-      <w:r>
-        <w:rPr>
-          <w:lang w:val="en-ZA"/>
-        </w:rPr>
-        <w:t xml:space="preserve"> </w:t>
-      </w:r>
-      <w:r>
-        <w:rPr>
-          <w:lang w:val="en-ZA"/>
-        </w:rPr>
-        <w:t>p</w:t>
-      </w:r>
-      <w:r>
-        <w:rPr>
-          <w:lang w:val="en-ZA"/>
-        </w:rPr>
-        <w:t>8</w:t>
+        <w:t>Start page 6 (Evaluation) Assignment Portfolio</w:t>
       </w:r>
     </w:p>
   </w:comment>
@@ -1873,22 +2529,19 @@
 
 <file path=word/commentsExtended.xml><?xml version="1.0" encoding="utf-8"?>
 <w15:commentsEx xmlns:wpc="http://schemas.microsoft.com/office/word/2010/wordprocessingCanvas" xmlns:cx="http://schemas.microsoft.com/office/drawing/2014/chartex" xmlns:cx1="http://schemas.microsoft.com/office/drawing/2015/9/8/chartex" xmlns:cx2="http://schemas.microsoft.com/office/drawing/2015/10/21/chartex" xmlns:cx3="http://schemas.microsoft.com/office/drawing/2016/5/9/chartex" xmlns:cx4="http://schemas.microsoft.com/office/drawing/2016/5/10/chartex" xmlns:cx5="http://schemas.microsoft.com/office/drawing/2016/5/11/chartex" xmlns:cx6="http://schemas.microsoft.com/office/drawing/2016/5/12/chartex" xmlns:cx7="http://schemas.microsoft.com/office/drawing/2016/5/13/chartex" xmlns:cx8="http://schemas.microsoft.com/office/drawing/2016/5/14/chartex" xmlns:mc="http://schemas.openxmlformats.org/markup-compatibility/2006" xmlns:aink="http://schemas.microsoft.com/office/drawing/2016/ink" xmlns:am3d="http://schemas.microsoft.com/office/drawing/2017/model3d" xmlns:o="urn:schemas-microsoft-com:office:office" xmlns:r="http://schemas.openxmlformats.org/officeDocument/2006/relationships" xmlns:m="http://schemas.openxmlformats.org/officeDocument/2006/math" xmlns:v="urn:schemas-microsoft-com:vml" xmlns:wp14="http://schemas.microsoft.com/office/word/2010/wordprocessingDrawing" xmlns:wp="http://schemas.openxmlformats.org/drawingml/2006/wordprocessingDrawing" xmlns:w10="urn:schemas-microsoft-com:office:word" xmlns:w="http://schemas.openxmlformats.org/wordprocessingml/2006/main" xmlns:w14="http://schemas.microsoft.com/office/word/2010/wordml" xmlns:w15="http://schemas.microsoft.com/office/word/2012/wordml" xmlns:w16cex="http://schemas.microsoft.com/office/word/2018/wordml/cex" xmlns:w16cid="http://schemas.microsoft.com/office/word/2016/wordml/cid" xmlns:w16="http://schemas.microsoft.com/office/word/2018/wordml" xmlns:w16sdtdh="http://schemas.microsoft.com/office/word/2020/wordml/sdtdatahash" xmlns:w16se="http://schemas.microsoft.com/office/word/2015/wordml/symex" xmlns:wpg="http://schemas.microsoft.com/office/word/2010/wordprocessingGroup" xmlns:wpi="http://schemas.microsoft.com/office/word/2010/wordprocessingInk" xmlns:wne="http://schemas.microsoft.com/office/word/2006/wordml" xmlns:wps="http://schemas.microsoft.com/office/word/2010/wordprocessingShape" mc:Ignorable="w14 w15 w16se w16cid w16 w16cex w16sdtdh wp14">
-  <w15:commentEx w15:paraId="342FC19D" w15:done="0"/>
-  <w15:commentEx w15:paraId="103352D9" w15:done="0"/>
+  <w15:commentEx w15:paraId="2591E803" w15:done="0"/>
 </w15:commentsEx>
 </file>
 
 <file path=word/commentsExtensible.xml><?xml version="1.0" encoding="utf-8"?>
 <w16cex:commentsExtensible xmlns:wpc="http://schemas.microsoft.com/office/word/2010/wordprocessingCanvas" xmlns:cx="http://schemas.microsoft.com/office/drawing/2014/chartex" xmlns:cx1="http://schemas.microsoft.com/office/drawing/2015/9/8/chartex" xmlns:cx2="http://schemas.microsoft.com/office/drawing/2015/10/21/chartex" xmlns:cx3="http://schemas.microsoft.com/office/drawing/2016/5/9/chartex" xmlns:cx4="http://schemas.microsoft.com/office/drawing/2016/5/10/chartex" xmlns:cx5="http://schemas.microsoft.com/office/drawing/2016/5/11/chartex" xmlns:cx6="http://schemas.microsoft.com/office/drawing/2016/5/12/chartex" xmlns:cx7="http://schemas.microsoft.com/office/drawing/2016/5/13/chartex" xmlns:cx8="http://schemas.microsoft.com/office/drawing/2016/5/14/chartex" xmlns:mc="http://schemas.openxmlformats.org/markup-compatibility/2006" xmlns:aink="http://schemas.microsoft.com/office/drawing/2016/ink" xmlns:am3d="http://schemas.microsoft.com/office/drawing/2017/model3d" xmlns:o="urn:schemas-microsoft-com:office:office" xmlns:r="http://schemas.openxmlformats.org/officeDocument/2006/relationships" xmlns:m="http://schemas.openxmlformats.org/officeDocument/2006/math" xmlns:v="urn:schemas-microsoft-com:vml" xmlns:wp14="http://schemas.microsoft.com/office/word/2010/wordprocessingDrawing" xmlns:wp="http://schemas.openxmlformats.org/drawingml/2006/wordprocessingDrawing" xmlns:w10="urn:schemas-microsoft-com:office:word" xmlns:w="http://schemas.openxmlformats.org/wordprocessingml/2006/main" xmlns:w14="http://schemas.microsoft.com/office/word/2010/wordml" xmlns:w15="http://schemas.microsoft.com/office/word/2012/wordml" xmlns:w16cex="http://schemas.microsoft.com/office/word/2018/wordml/cex" xmlns:w16cid="http://schemas.microsoft.com/office/word/2016/wordml/cid" xmlns:w16="http://schemas.microsoft.com/office/word/2018/wordml" xmlns:w16sdtdh="http://schemas.microsoft.com/office/word/2020/wordml/sdtdatahash" xmlns:w16se="http://schemas.microsoft.com/office/word/2015/wordml/symex" xmlns:wpg="http://schemas.microsoft.com/office/word/2010/wordprocessingGroup" xmlns:wpi="http://schemas.microsoft.com/office/word/2010/wordprocessingInk" xmlns:wne="http://schemas.microsoft.com/office/word/2006/wordml" xmlns:wps="http://schemas.microsoft.com/office/word/2010/wordprocessingShape" mc:Ignorable="w14 w15 w16se w16cid w16 w16cex w16sdtdh wp14">
-  <w16cex:commentExtensible w16cex:durableId="25F1C218" w16cex:dateUtc="2022-04-01T16:25:00Z"/>
-  <w16cex:commentExtensible w16cex:durableId="25F13075" w16cex:dateUtc="2022-04-01T06:04:00Z"/>
+  <w16cex:commentExtensible w16cex:durableId="25F5D436" w16cex:dateUtc="2022-04-04T18:31:00Z"/>
 </w16cex:commentsExtensible>
 </file>
 
 <file path=word/commentsIds.xml><?xml version="1.0" encoding="utf-8"?>
 <w16cid:commentsIds xmlns:wpc="http://schemas.microsoft.com/office/word/2010/wordprocessingCanvas" xmlns:cx="http://schemas.microsoft.com/office/drawing/2014/chartex" xmlns:cx1="http://schemas.microsoft.com/office/drawing/2015/9/8/chartex" xmlns:cx2="http://schemas.microsoft.com/office/drawing/2015/10/21/chartex" xmlns:cx3="http://schemas.microsoft.com/office/drawing/2016/5/9/chartex" xmlns:cx4="http://schemas.microsoft.com/office/drawing/2016/5/10/chartex" xmlns:cx5="http://schemas.microsoft.com/office/drawing/2016/5/11/chartex" xmlns:cx6="http://schemas.microsoft.com/office/drawing/2016/5/12/chartex" xmlns:cx7="http://schemas.microsoft.com/office/drawing/2016/5/13/chartex" xmlns:cx8="http://schemas.microsoft.com/office/drawing/2016/5/14/chartex" xmlns:mc="http://schemas.openxmlformats.org/markup-compatibility/2006" xmlns:aink="http://schemas.microsoft.com/office/drawing/2016/ink" xmlns:am3d="http://schemas.microsoft.com/office/drawing/2017/model3d" xmlns:o="urn:schemas-microsoft-com:office:office" xmlns:r="http://schemas.openxmlformats.org/officeDocument/2006/relationships" xmlns:m="http://schemas.openxmlformats.org/officeDocument/2006/math" xmlns:v="urn:schemas-microsoft-com:vml" xmlns:wp14="http://schemas.microsoft.com/office/word/2010/wordprocessingDrawing" xmlns:wp="http://schemas.openxmlformats.org/drawingml/2006/wordprocessingDrawing" xmlns:w10="urn:schemas-microsoft-com:office:word" xmlns:w="http://schemas.openxmlformats.org/wordprocessingml/2006/main" xmlns:w14="http://schemas.microsoft.com/office/word/2010/wordml" xmlns:w15="http://schemas.microsoft.com/office/word/2012/wordml" xmlns:w16cex="http://schemas.microsoft.com/office/word/2018/wordml/cex" xmlns:w16cid="http://schemas.microsoft.com/office/word/2016/wordml/cid" xmlns:w16="http://schemas.microsoft.com/office/word/2018/wordml" xmlns:w16sdtdh="http://schemas.microsoft.com/office/word/2020/wordml/sdtdatahash" xmlns:w16se="http://schemas.microsoft.com/office/word/2015/wordml/symex" xmlns:wpg="http://schemas.microsoft.com/office/word/2010/wordprocessingGroup" xmlns:wpi="http://schemas.microsoft.com/office/word/2010/wordprocessingInk" xmlns:wne="http://schemas.microsoft.com/office/word/2006/wordml" xmlns:wps="http://schemas.microsoft.com/office/word/2010/wordprocessingShape" mc:Ignorable="w14 w15 w16se w16cid w16 w16cex w16sdtdh wp14">
-  <w16cid:commentId w16cid:paraId="342FC19D" w16cid:durableId="25F1C218"/>
-  <w16cid:commentId w16cid:paraId="103352D9" w16cid:durableId="25F13075"/>
+  <w16cid:commentId w16cid:paraId="2591E803" w16cid:durableId="25F5D436"/>
 </w16cid:commentsIds>
 </file>
 
@@ -2550,23 +3203,112 @@
       </w:rPr>
     </w:lvl>
   </w:abstractNum>
-  <w:num w:numId="1">
+  <w:abstractNum w:abstractNumId="6" w15:restartNumberingAfterBreak="0">
+    <w:nsid w:val="78215ABD"/>
+    <w:multiLevelType w:val="hybridMultilevel"/>
+    <w:tmpl w:val="B90EFDE0"/>
+    <w:lvl w:ilvl="0" w:tplc="FFFFFFFF">
+      <w:start w:val="1"/>
+      <w:numFmt w:val="decimal"/>
+      <w:lvlText w:val="%1."/>
+      <w:lvlJc w:val="left"/>
+      <w:pPr>
+        <w:ind w:left="720" w:hanging="360"/>
+      </w:pPr>
+    </w:lvl>
+    <w:lvl w:ilvl="1" w:tplc="FFFFFFFF">
+      <w:start w:val="1"/>
+      <w:numFmt w:val="lowerLetter"/>
+      <w:lvlText w:val="%2."/>
+      <w:lvlJc w:val="left"/>
+      <w:pPr>
+        <w:ind w:left="1440" w:hanging="360"/>
+      </w:pPr>
+    </w:lvl>
+    <w:lvl w:ilvl="2" w:tplc="FFFFFFFF" w:tentative="1">
+      <w:start w:val="1"/>
+      <w:numFmt w:val="lowerRoman"/>
+      <w:lvlText w:val="%3."/>
+      <w:lvlJc w:val="right"/>
+      <w:pPr>
+        <w:ind w:left="2160" w:hanging="180"/>
+      </w:pPr>
+    </w:lvl>
+    <w:lvl w:ilvl="3" w:tplc="FFFFFFFF" w:tentative="1">
+      <w:start w:val="1"/>
+      <w:numFmt w:val="decimal"/>
+      <w:lvlText w:val="%4."/>
+      <w:lvlJc w:val="left"/>
+      <w:pPr>
+        <w:ind w:left="2880" w:hanging="360"/>
+      </w:pPr>
+    </w:lvl>
+    <w:lvl w:ilvl="4" w:tplc="FFFFFFFF" w:tentative="1">
+      <w:start w:val="1"/>
+      <w:numFmt w:val="lowerLetter"/>
+      <w:lvlText w:val="%5."/>
+      <w:lvlJc w:val="left"/>
+      <w:pPr>
+        <w:ind w:left="3600" w:hanging="360"/>
+      </w:pPr>
+    </w:lvl>
+    <w:lvl w:ilvl="5" w:tplc="FFFFFFFF" w:tentative="1">
+      <w:start w:val="1"/>
+      <w:numFmt w:val="lowerRoman"/>
+      <w:lvlText w:val="%6."/>
+      <w:lvlJc w:val="right"/>
+      <w:pPr>
+        <w:ind w:left="4320" w:hanging="180"/>
+      </w:pPr>
+    </w:lvl>
+    <w:lvl w:ilvl="6" w:tplc="FFFFFFFF" w:tentative="1">
+      <w:start w:val="1"/>
+      <w:numFmt w:val="decimal"/>
+      <w:lvlText w:val="%7."/>
+      <w:lvlJc w:val="left"/>
+      <w:pPr>
+        <w:ind w:left="5040" w:hanging="360"/>
+      </w:pPr>
+    </w:lvl>
+    <w:lvl w:ilvl="7" w:tplc="FFFFFFFF" w:tentative="1">
+      <w:start w:val="1"/>
+      <w:numFmt w:val="lowerLetter"/>
+      <w:lvlText w:val="%8."/>
+      <w:lvlJc w:val="left"/>
+      <w:pPr>
+        <w:ind w:left="5760" w:hanging="360"/>
+      </w:pPr>
+    </w:lvl>
+    <w:lvl w:ilvl="8" w:tplc="FFFFFFFF" w:tentative="1">
+      <w:start w:val="1"/>
+      <w:numFmt w:val="lowerRoman"/>
+      <w:lvlText w:val="%9."/>
+      <w:lvlJc w:val="right"/>
+      <w:pPr>
+        <w:ind w:left="6480" w:hanging="180"/>
+      </w:pPr>
+    </w:lvl>
+  </w:abstractNum>
+  <w:num w:numId="1" w16cid:durableId="1262756544">
     <w:abstractNumId w:val="1"/>
   </w:num>
-  <w:num w:numId="2">
+  <w:num w:numId="2" w16cid:durableId="407656149">
     <w:abstractNumId w:val="3"/>
   </w:num>
-  <w:num w:numId="3">
+  <w:num w:numId="3" w16cid:durableId="2048068877">
     <w:abstractNumId w:val="4"/>
   </w:num>
-  <w:num w:numId="4">
+  <w:num w:numId="4" w16cid:durableId="309019424">
     <w:abstractNumId w:val="2"/>
   </w:num>
-  <w:num w:numId="5">
+  <w:num w:numId="5" w16cid:durableId="1760177507">
     <w:abstractNumId w:val="5"/>
   </w:num>
-  <w:num w:numId="6">
+  <w:num w:numId="6" w16cid:durableId="560291237">
     <w:abstractNumId w:val="0"/>
+  </w:num>
+  <w:num w:numId="7" w16cid:durableId="1350637885">
+    <w:abstractNumId w:val="6"/>
   </w:num>
 </w:numbering>
 </file>
@@ -3021,6 +3763,28 @@
       <w:szCs w:val="26"/>
     </w:rPr>
   </w:style>
+  <w:style w:type="paragraph" w:styleId="Heading3">
+    <w:name w:val="heading 3"/>
+    <w:basedOn w:val="Normal"/>
+    <w:next w:val="Normal"/>
+    <w:link w:val="Heading3Char"/>
+    <w:uiPriority w:val="9"/>
+    <w:unhideWhenUsed/>
+    <w:qFormat/>
+    <w:rsid w:val="00B264A0"/>
+    <w:pPr>
+      <w:keepNext/>
+      <w:keepLines/>
+      <w:spacing w:before="40" w:after="0"/>
+      <w:outlineLvl w:val="2"/>
+    </w:pPr>
+    <w:rPr>
+      <w:rFonts w:asciiTheme="majorHAnsi" w:eastAsiaTheme="majorEastAsia" w:hAnsiTheme="majorHAnsi" w:cstheme="majorBidi"/>
+      <w:color w:val="1F3763" w:themeColor="accent1" w:themeShade="7F"/>
+      <w:sz w:val="24"/>
+      <w:szCs w:val="24"/>
+    </w:rPr>
+  </w:style>
   <w:style w:type="character" w:default="1" w:styleId="DefaultParagraphFont">
     <w:name w:val="Default Paragraph Font"/>
     <w:uiPriority w:val="1"/>
@@ -3347,6 +4111,19 @@
     <w:uiPriority w:val="99"/>
     <w:rsid w:val="00497F70"/>
   </w:style>
+  <w:style w:type="character" w:customStyle="1" w:styleId="Heading3Char">
+    <w:name w:val="Heading 3 Char"/>
+    <w:basedOn w:val="DefaultParagraphFont"/>
+    <w:link w:val="Heading3"/>
+    <w:uiPriority w:val="9"/>
+    <w:rsid w:val="00B264A0"/>
+    <w:rPr>
+      <w:rFonts w:asciiTheme="majorHAnsi" w:eastAsiaTheme="majorEastAsia" w:hAnsiTheme="majorHAnsi" w:cstheme="majorBidi"/>
+      <w:color w:val="1F3763" w:themeColor="accent1" w:themeShade="7F"/>
+      <w:sz w:val="24"/>
+      <w:szCs w:val="24"/>
+    </w:rPr>
+  </w:style>
 </w:styles>
 </file>
 
